--- a/Consigna final - Recuperación y análisis de texto con R.docx
+++ b/Consigna final - Recuperación y análisis de texto con R.docx
@@ -191,26 +191,33 @@
     <w:p>
       <w:pPr>
         <w:rPr>
-          <w:sz w:val="28"/>
-          <w:szCs w:val="28"/>
-        </w:rPr>
-      </w:pPr>
-      <w:r>
-        <w:rPr>
-          <w:sz w:val="28"/>
-          <w:szCs w:val="28"/>
+          <w:sz w:val="24"/>
+          <w:szCs w:val="24"/>
+        </w:rPr>
+      </w:pPr>
+      <w:r>
+        <w:rPr>
+          <w:sz w:val="24"/>
+          <w:szCs w:val="24"/>
         </w:rPr>
         <w:t xml:space="preserve">Soc. Gervasio </w:t>
       </w:r>
       <w:proofErr w:type="spellStart"/>
       <w:r>
         <w:rPr>
-          <w:sz w:val="28"/>
-          <w:szCs w:val="28"/>
+          <w:sz w:val="24"/>
+          <w:szCs w:val="24"/>
         </w:rPr>
         <w:t>Riveiro</w:t>
       </w:r>
       <w:proofErr w:type="spellEnd"/>
+      <w:r>
+        <w:rPr>
+          <w:sz w:val="24"/>
+          <w:szCs w:val="24"/>
+        </w:rPr>
+        <w:t xml:space="preserve"> Martínez</w:t>
+      </w:r>
     </w:p>
     <w:p>
       <w:pPr>
@@ -256,7 +263,16 @@
         <w:t xml:space="preserve"> Educación Permanente</w:t>
       </w:r>
       <w:r>
-        <w:t xml:space="preserve">. Opte para trabajar como tema la cuestión Indígena en Uruguay desde los charrúas en el discurso del orden parlamentario. </w:t>
+        <w:t>. Opté por</w:t>
+      </w:r>
+      <w:r>
+        <w:t xml:space="preserve"> trabajar como tema</w:t>
+      </w:r>
+      <w:r>
+        <w:t xml:space="preserve"> la presencia de</w:t>
+      </w:r>
+      <w:r>
+        <w:t xml:space="preserve"> la cuestión Indígena en Uruguay en el discurso del orden parlamentario. </w:t>
       </w:r>
     </w:p>
     <w:p>
@@ -265,7 +281,25 @@
       </w:pPr>
       <w:r>
         <w:tab/>
-        <w:t xml:space="preserve">Los motivos que me llevaron a optar por este tema en principio se conectan con estudios de compañeros cercanos de la Facultad de Humanidades que están trabajando el tema desde diversas aristas. Considero interesante también, el aporte sociológico para profundizar en una mirada sobre los discursos que ocupan la agenda estatal y ciudadana con respecto a este tema. </w:t>
+        <w:t xml:space="preserve">Los motivos que me llevaron a </w:t>
+      </w:r>
+      <w:r>
+        <w:t>elegir</w:t>
+      </w:r>
+      <w:r>
+        <w:t xml:space="preserve"> este tema en principio se conectan con estudios de compañeros cercanos de la Facultad de Humanida</w:t>
+      </w:r>
+      <w:r>
+        <w:t>des, realizando trabajos</w:t>
+      </w:r>
+      <w:r>
+        <w:t xml:space="preserve"> desde diversas aristas. Considero interesante también, el aporte sociológico para profundizar en una mirada sobre los discursos que ocupan </w:t>
+      </w:r>
+      <w:r>
+        <w:t xml:space="preserve">en </w:t>
+      </w:r>
+      <w:r>
+        <w:t xml:space="preserve">la agenda estatal y ciudadana este tema. </w:t>
       </w:r>
     </w:p>
     <w:p>
@@ -335,7 +369,13 @@
         <w:t xml:space="preserve">en la narrativa oficial. </w:t>
       </w:r>
       <w:r>
-        <w:t xml:space="preserve">A pesar de las adversidades, las comunidades indígenas en Uruguay persisten en la resistencia conformando una conciencia colectiva y reivindicadora en cara a los derechos humanos. </w:t>
+        <w:t xml:space="preserve">A pesar de las adversidades, las comunidades indígenas en Uruguay </w:t>
+      </w:r>
+      <w:r>
+        <w:t>resisten</w:t>
+      </w:r>
+      <w:r>
+        <w:t xml:space="preserve"> conformando una conciencia colectiva y reivindicadora en cara a los derechos humanos. </w:t>
       </w:r>
     </w:p>
     <w:p>
@@ -344,7 +384,13 @@
       </w:pPr>
       <w:r>
         <w:tab/>
-        <w:t>En el caso de la sociología, podemos ver un potencial como herramienta que ayude a mostrar la profundidad de los relatos alternativos a los dominantes, sobre la historia y sobre la construcción de identidades en Uruguay. Dando lugar a posibles análisis que incluyan la perspectiva indígena histórica, pero también en el hoy y el presente en la resistencia de sus comunidades.</w:t>
+        <w:t>En el caso de la sociología, podemos ver un potencial como herramienta que ayude a mostrar la profundidad de los relat</w:t>
+      </w:r>
+      <w:r>
+        <w:t>os alternativos a los hegemónicos</w:t>
+      </w:r>
+      <w:r>
+        <w:t>, sobre la historia y sobre la construcción de identidades en Uruguay. Dando lugar a posibles análisis que incluyan la perspectiva indígena histórica, pero también en el hoy y el presente en la resistencia de sus comunidades.</w:t>
       </w:r>
     </w:p>
     <w:p>
@@ -353,13 +399,7 @@
       </w:pPr>
       <w:r>
         <w:tab/>
-        <w:t xml:space="preserve">A nivel de antecedentes solamente mencionare autores como </w:t>
-      </w:r>
-      <w:r>
-        <w:t>Mónica Michelena</w:t>
-      </w:r>
-      <w:r>
-        <w:t>, Gonzalo Figueredo y Mónica Sans, entre otros. Nos presentan distinto material que trabaja la cuestión indígena y las transformaciones en las formas de abordaje de esta cuestión desde la academia, pero también desde el ámbito político e histórico en sus relatos.</w:t>
+        <w:t>A nivel de antecedentes solamente mencionare autores como Mónica Michelena, Gonzalo Figueredo y Mónica Sans, entre otros. Nos presentan distinto material que trabaja la cuestión indígena y las transformaciones en las formas de abordaje de esta cuestión desde la academia, pero también desde el ámbito político e histórico en sus relatos.</w:t>
       </w:r>
     </w:p>
     <w:p>
@@ -387,7 +427,13 @@
         <w:jc w:val="both"/>
       </w:pPr>
       <w:r>
-        <w:t xml:space="preserve">Un primer acercamiento trae consigo desde este curso es la posibilidad de trabajar </w:t>
+        <w:t>Un primer acercamiento t</w:t>
+      </w:r>
+      <w:r>
+        <w:t xml:space="preserve">rae consigo desde este curso, </w:t>
+      </w:r>
+      <w:r>
+        <w:t xml:space="preserve">la posibilidad de trabajar </w:t>
       </w:r>
       <w:r>
         <w:t>los discursos parlamentarios presen</w:t>
@@ -399,8 +445,13 @@
         <w:t>privilegiada para explorar cómo estas cuestiones han sido abordadas y debatidas en el ámbito político</w:t>
       </w:r>
       <w:r>
-        <w:t xml:space="preserve"> Uruguayo</w:t>
-      </w:r>
+        <w:t xml:space="preserve"> </w:t>
+      </w:r>
+      <w:proofErr w:type="gramStart"/>
+      <w:r>
+        <w:t>Uruguayo</w:t>
+      </w:r>
+      <w:proofErr w:type="gramEnd"/>
       <w:r>
         <w:t xml:space="preserve">, </w:t>
       </w:r>
@@ -461,7 +512,25 @@
       </w:pPr>
       <w:r>
         <w:lastRenderedPageBreak/>
-        <w:t xml:space="preserve">En cuanto a la selección de las sesiones, se realizó una búsqueda de los diarios de sesión donde se mencione la palabra indígena y charrúa. De la base de datos construida se tomó la variable </w:t>
+        <w:t>En cuanto a la selección de las ses</w:t>
+      </w:r>
+      <w:r>
+        <w:t xml:space="preserve">iones, se realizó una búsqueda </w:t>
+      </w:r>
+      <w:r>
+        <w:t>e</w:t>
+      </w:r>
+      <w:r>
+        <w:t>n</w:t>
+      </w:r>
+      <w:r>
+        <w:t xml:space="preserve"> los dia</w:t>
+      </w:r>
+      <w:r>
+        <w:t>rios de sesión en donde se menciona</w:t>
+      </w:r>
+      <w:r>
+        <w:t xml:space="preserve"> la palabra indígena y charrúa. De la base de datos construida se tomó la variable </w:t>
       </w:r>
       <w:proofErr w:type="spellStart"/>
       <w:r>
@@ -469,7 +538,19 @@
       </w:r>
       <w:proofErr w:type="spellEnd"/>
       <w:r>
-        <w:t>, refiriendo a las intervenciones parlamentarias. Haciendo un conteo de palabras podemos encontrar que palabras y en qué contexto, se asocian con las palabras que elegimos para centralizar el trabajo.</w:t>
+        <w:t>, refiriendo a las intervenciones parlamentarias. Haciendo u</w:t>
+      </w:r>
+      <w:r>
+        <w:t>n conteo</w:t>
+      </w:r>
+      <w:r>
+        <w:t xml:space="preserve"> podemos encontrar</w:t>
+      </w:r>
+      <w:r>
+        <w:t xml:space="preserve"> qué palabras y en qué contexto</w:t>
+      </w:r>
+      <w:r>
+        <w:t xml:space="preserve"> se asocian con las palabras que elegimos para centralizar el trabajo.</w:t>
       </w:r>
     </w:p>
     <w:p>
@@ -490,6 +571,20 @@
         </w:rPr>
         <w:t>Sobre el código</w:t>
       </w:r>
+      <w:r>
+        <w:rPr>
+          <w:b/>
+        </w:rPr>
+        <w:t xml:space="preserve"> y hallazgos</w:t>
+      </w:r>
+    </w:p>
+    <w:p>
+      <w:pPr>
+        <w:jc w:val="both"/>
+        <w:rPr>
+          <w:b/>
+        </w:rPr>
+      </w:pPr>
     </w:p>
     <w:p>
       <w:pPr>
@@ -655,11 +750,35 @@
     </w:p>
     <w:p>
       <w:pPr>
+        <w:pStyle w:val="Prrafodelista"/>
+        <w:jc w:val="both"/>
+      </w:pPr>
+    </w:p>
+    <w:p>
+      <w:pPr>
+        <w:pStyle w:val="Prrafodelista"/>
+        <w:jc w:val="both"/>
+      </w:pPr>
+    </w:p>
+    <w:p>
+      <w:pPr>
         <w:ind w:firstLine="708"/>
         <w:jc w:val="both"/>
       </w:pPr>
       <w:r>
-        <w:t>Dentro del código hay instrucciones y explicaciones de las librerías utilizadas y sobre la utilidad de las funciones aplicadas.  Se destaca la utilización de SPEECH y PUY para la construcción de las bases de datos.</w:t>
+        <w:t>Dentro del código hay instrucciones y explicaciones de las librerías utilizadas</w:t>
+      </w:r>
+      <w:r>
+        <w:t>,</w:t>
+      </w:r>
+      <w:r>
+        <w:t xml:space="preserve"> y sobre la utilid</w:t>
+      </w:r>
+      <w:r>
+        <w:t xml:space="preserve">ad de las funciones aplicadas.  </w:t>
+      </w:r>
+      <w:r>
+        <w:t>Se destaca la utilización de SPEECH y PUY para la construcción de las bases de datos.</w:t>
       </w:r>
     </w:p>
     <w:p>
@@ -717,10 +836,7 @@
         <w:jc w:val="both"/>
       </w:pPr>
       <w:r>
-        <w:t xml:space="preserve">Luego </w:t>
-      </w:r>
-      <w:r>
-        <w:t xml:space="preserve">se aplicó una función de </w:t>
+        <w:t xml:space="preserve">Luego se aplicó una función de </w:t>
       </w:r>
       <w:proofErr w:type="spellStart"/>
       <w:r>
@@ -800,7 +916,7 @@
         </w:rPr>
       </w:pPr>
       <w:r>
-        <w:t xml:space="preserve">Es importante aclarar que cada sesión tiene como formato en su nombre el luego de la palabra </w:t>
+        <w:t xml:space="preserve">Es importante aclarar que cada sesión tiene como formato </w:t>
       </w:r>
       <w:r>
         <w:rPr>
@@ -815,7 +931,21 @@
         <w:rPr>
           <w:b/>
         </w:rPr>
-        <w:t>Nº de sesión_Nº de diario</w:t>
+        <w:t xml:space="preserve">Nº de </w:t>
+      </w:r>
+      <w:proofErr w:type="spellStart"/>
+      <w:r>
+        <w:rPr>
+          <w:b/>
+        </w:rPr>
+        <w:t>sesión_Nº</w:t>
+      </w:r>
+      <w:proofErr w:type="spellEnd"/>
+      <w:r>
+        <w:rPr>
+          <w:b/>
+        </w:rPr>
+        <w:t xml:space="preserve"> de diario</w:t>
       </w:r>
       <w:r>
         <w:rPr>
@@ -1130,13 +1260,8 @@
         <w:tab/>
       </w:r>
       <w:r>
-        <w:t>Entendiendo que se puede mejorar mucho la depuración de datos, podemos encontrar algunas palabras relevantes como derecho, vida, proyecto, libertad, dentro de las 50 primeras palabras. En la primera imagen también aparecen nombres y la asociación que hay en cada partido en torno al debate.</w:t>
-      </w:r>
-    </w:p>
-    <w:p>
-      <w:pPr>
-        <w:jc w:val="both"/>
-      </w:pPr>
+        <w:t xml:space="preserve">Entendiendo que se puede mejorar mucho la depuración de datos, podemos encontrar algunas palabras relevantes como derecho, vida, proyecto, libertad, dentro de las 50 primeras palabras. </w:t>
+      </w:r>
     </w:p>
     <w:p>
       <w:pPr>
@@ -1275,12 +1400,7 @@
       </w:r>
       <w:proofErr w:type="spellStart"/>
       <w:r>
-        <w:t>qu</w:t>
-      </w:r>
-      <w:bookmarkStart w:id="0" w:name="_GoBack"/>
-      <w:bookmarkEnd w:id="0"/>
-      <w:r>
-        <w:t>anteda</w:t>
+        <w:t>quanteda</w:t>
       </w:r>
       <w:proofErr w:type="spellEnd"/>
       <w:r>
@@ -1467,13 +1587,7 @@
         <w:rPr>
           <w:b/>
         </w:rPr>
-        <w:t>Charrúa</w:t>
-      </w:r>
-      <w:r>
-        <w:rPr>
-          <w:b/>
-        </w:rPr>
-        <w:t>.</w:t>
+        <w:t>Charrúa.</w:t>
       </w:r>
     </w:p>
     <w:p>
@@ -1716,10 +1830,7 @@
         <w:jc w:val="both"/>
       </w:pPr>
       <w:r>
-        <w:t>#Combine todas</w:t>
-      </w:r>
-      <w:r>
-        <w:t xml:space="preserve"> las bases de datos en una sola</w:t>
+        <w:t>#Combine todas las bases de datos en una sola</w:t>
       </w:r>
     </w:p>
     <w:p>
@@ -1735,19 +1846,7 @@
       </w:r>
       <w:proofErr w:type="spellEnd"/>
       <w:r>
-        <w:t>(sesion1_4382, sesion11_4336, sesion13_4397, sesion15_15, sesion15_</w:t>
-      </w:r>
-      <w:r>
-        <w:t xml:space="preserve">4274, sesion16_17, sesion18_18, </w:t>
-      </w:r>
-      <w:r>
-        <w:t>sesion19_19, sesion19_4344, sesion2_4261, sesion21_21, sesion22_4406, sesion24_4408, sesion25_4409</w:t>
-      </w:r>
-      <w:r>
-        <w:t xml:space="preserve">, sesion27_4470, sesion28_4412, </w:t>
-      </w:r>
-      <w:r>
-        <w:t>sesion28_4471, sesion29_29, sesion29_30, sesion29_4288, sesion3_3, sesion3_4328, sesion3_4384, sesion31_31, sesion31_4415,</w:t>
+        <w:t>(sesion1_4382, sesion11_4336, sesion13_4397, sesion15_15, sesion15_4274, sesion16_17, sesion18_18, sesion19_19, sesion19_4344, sesion2_4261, sesion21_21, sesion22_4406, sesion24_4408, sesion25_4409, sesion27_4470, sesion28_4412, sesion28_4471, sesion29_29, sesion29_30, sesion29_4288, sesion3_3, sesion3_4328, sesion3_4384, sesion31_31, sesion31_4415,</w:t>
       </w:r>
     </w:p>
     <w:p>
@@ -1837,7 +1936,12 @@
       </w:pPr>
       <w:r>
         <w:tab/>
-        <w:t>Para concluir, el trabajo de procesamiento de los datos, la elección del tema a trabajar y las técnicas que utilicé, hicieron que el trabajo fuese de mi agrado. Considero que es una línea de investigación a trabajar sumamente interesante, y donde las ciencias sociales tenemos mucho para aportar desde este tipo de análisis.</w:t>
+        <w:t xml:space="preserve">Para concluir, el trabajo de procesamiento de los datos, la elección del tema a trabajar y las técnicas que utilicé, hicieron que el trabajo fuese de mi agrado. Considero que es una línea de investigación </w:t>
+      </w:r>
+      <w:bookmarkStart w:id="0" w:name="_GoBack"/>
+      <w:bookmarkEnd w:id="0"/>
+      <w:r>
+        <w:t>sumamente interesante, y donde las ciencias sociales tenemos mucho para aportar desde este tipo de análisis.</w:t>
       </w:r>
     </w:p>
     <w:sectPr>
